--- a/Docks/Golikov_lab_3.docx
+++ b/Docks/Golikov_lab_3.docx
@@ -63,23 +63,23 @@
         <w:jc w:val="center"/>
         <w:rPr>
           <w:rFonts w:ascii="Times New Roman" w:hAnsi="Times New Roman" w:cs="Times New Roman"/>
-          <w:sz w:val="60"/>
-          <w:szCs w:val="60"/>
+          <w:sz w:val="44"/>
+          <w:szCs w:val="44"/>
         </w:rPr>
       </w:pPr>
       <w:r>
         <w:rPr>
           <w:rFonts w:ascii="Times New Roman" w:hAnsi="Times New Roman" w:cs="Times New Roman"/>
-          <w:sz w:val="60"/>
-          <w:szCs w:val="60"/>
+          <w:sz w:val="44"/>
+          <w:szCs w:val="44"/>
         </w:rPr>
         <w:t>Лабораторная работа №</w:t>
       </w:r>
       <w:r>
         <w:rPr>
           <w:rFonts w:ascii="Times New Roman" w:hAnsi="Times New Roman" w:cs="Times New Roman"/>
-          <w:sz w:val="60"/>
-          <w:szCs w:val="60"/>
+          <w:sz w:val="44"/>
+          <w:szCs w:val="44"/>
         </w:rPr>
         <w:t>3</w:t>
       </w:r>
@@ -90,16 +90,16 @@
         <w:jc w:val="center"/>
         <w:rPr>
           <w:rFonts w:ascii="Times New Roman" w:hAnsi="Times New Roman" w:cs="Times New Roman"/>
-          <w:sz w:val="28"/>
-          <w:szCs w:val="28"/>
+          <w:sz w:val="44"/>
+          <w:szCs w:val="44"/>
         </w:rPr>
       </w:pPr>
       <w:bookmarkStart w:id="0" w:name="_Hlk184667398"/>
       <w:r>
         <w:rPr>
           <w:rFonts w:ascii="Times New Roman" w:hAnsi="Times New Roman" w:cs="Times New Roman"/>
-          <w:sz w:val="60"/>
-          <w:szCs w:val="60"/>
+          <w:sz w:val="44"/>
+          <w:szCs w:val="44"/>
         </w:rPr>
         <w:t>Работа с файлами в Python: открытие, чтение, запись, работа с исключениями</w:t>
       </w:r>
@@ -138,6 +138,26 @@
     <w:p>
       <w:pPr>
         <w:spacing w:line="360" w:lineRule="auto"/>
+        <w:rPr>
+          <w:rFonts w:ascii="Times New Roman" w:hAnsi="Times New Roman" w:cs="Times New Roman"/>
+          <w:sz w:val="28"/>
+          <w:szCs w:val="28"/>
+        </w:rPr>
+      </w:pPr>
+    </w:p>
+    <w:p>
+      <w:pPr>
+        <w:spacing w:line="360" w:lineRule="auto"/>
+        <w:rPr>
+          <w:rFonts w:ascii="Times New Roman" w:hAnsi="Times New Roman" w:cs="Times New Roman"/>
+          <w:sz w:val="28"/>
+          <w:szCs w:val="28"/>
+        </w:rPr>
+      </w:pPr>
+    </w:p>
+    <w:p>
+      <w:pPr>
+        <w:spacing w:line="360" w:lineRule="auto"/>
         <w:ind w:firstLine="709"/>
         <w:jc w:val="right"/>
         <w:rPr>
@@ -207,26 +227,6 @@
     </w:p>
     <w:p>
       <w:pPr>
-        <w:spacing w:line="360" w:lineRule="auto"/>
-        <w:rPr>
-          <w:rFonts w:ascii="Times New Roman" w:hAnsi="Times New Roman" w:cs="Times New Roman"/>
-          <w:sz w:val="28"/>
-          <w:szCs w:val="28"/>
-        </w:rPr>
-      </w:pPr>
-    </w:p>
-    <w:p>
-      <w:pPr>
-        <w:spacing w:line="360" w:lineRule="auto"/>
-        <w:rPr>
-          <w:rFonts w:ascii="Times New Roman" w:hAnsi="Times New Roman" w:cs="Times New Roman"/>
-          <w:sz w:val="28"/>
-          <w:szCs w:val="28"/>
-        </w:rPr>
-      </w:pPr>
-    </w:p>
-    <w:p>
-      <w:pPr>
         <w:pStyle w:val="a3"/>
         <w:jc w:val="center"/>
         <w:rPr>
@@ -234,18 +234,28 @@
         </w:rPr>
       </w:pPr>
     </w:p>
+    <w:p/>
     <w:p>
       <w:pPr>
         <w:pStyle w:val="a3"/>
         <w:jc w:val="center"/>
         <w:rPr>
           <w:rFonts w:ascii="Times New Roman" w:hAnsi="Times New Roman" w:cs="Times New Roman"/>
+          <w:b/>
+          <w:bCs/>
+          <w:sz w:val="40"/>
+          <w:szCs w:val="40"/>
         </w:rPr>
       </w:pPr>
       <w:r>
         <w:rPr>
           <w:rFonts w:ascii="Times New Roman" w:hAnsi="Times New Roman" w:cs="Times New Roman"/>
-        </w:rPr>
+          <w:b/>
+          <w:bCs/>
+          <w:sz w:val="40"/>
+          <w:szCs w:val="40"/>
+        </w:rPr>
+        <w:lastRenderedPageBreak/>
         <w:t>Цель лабораторной работы</w:t>
       </w:r>
     </w:p>
@@ -287,12 +297,20 @@
         <w:jc w:val="center"/>
         <w:rPr>
           <w:rFonts w:ascii="Times New Roman" w:hAnsi="Times New Roman" w:cs="Times New Roman"/>
+          <w:b/>
+          <w:bCs/>
+          <w:sz w:val="40"/>
+          <w:szCs w:val="40"/>
         </w:rPr>
       </w:pPr>
       <w:bookmarkStart w:id="1" w:name="_Hlk180258199"/>
       <w:r>
         <w:rPr>
           <w:rFonts w:ascii="Times New Roman" w:hAnsi="Times New Roman" w:cs="Times New Roman"/>
+          <w:b/>
+          <w:bCs/>
+          <w:sz w:val="40"/>
+          <w:szCs w:val="40"/>
         </w:rPr>
         <w:t>Ход выполнения лабораторной работы</w:t>
       </w:r>
@@ -338,15 +356,16 @@
       <w:r>
         <w:rPr>
           <w:rFonts w:ascii="Times New Roman" w:eastAsiaTheme="majorEastAsia" w:hAnsi="Times New Roman" w:cs="Times New Roman"/>
+          <w:noProof/>
           <w:spacing w:val="-10"/>
           <w:kern w:val="28"/>
           <w:sz w:val="28"/>
           <w:szCs w:val="28"/>
         </w:rPr>
         <w:drawing>
-          <wp:inline distT="0" distB="0" distL="0" distR="0" wp14:anchorId="57931E1C" wp14:editId="6515C989">
-            <wp:extent cx="5847459" cy="3514725"/>
-            <wp:effectExtent l="0" t="0" r="1270" b="0"/>
+          <wp:inline distT="0" distB="0" distL="0" distR="0" wp14:anchorId="57931E1C" wp14:editId="25C1FE35">
+            <wp:extent cx="5486400" cy="3297704"/>
+            <wp:effectExtent l="0" t="0" r="0" b="0"/>
             <wp:docPr id="1419739427" name="Рисунок 1"/>
             <wp:cNvGraphicFramePr>
               <a:graphicFrameLocks xmlns:a="http://schemas.openxmlformats.org/drawingml/2006/main" noChangeAspect="1"/>
@@ -367,7 +386,7 @@
                   <pic:spPr>
                     <a:xfrm>
                       <a:off x="0" y="0"/>
-                      <a:ext cx="5851157" cy="3516948"/>
+                      <a:ext cx="5497637" cy="3304458"/>
                     </a:xfrm>
                     <a:prstGeom prst="rect">
                       <a:avLst/>
@@ -591,15 +610,16 @@
       <w:r>
         <w:rPr>
           <w:rFonts w:ascii="Times New Roman" w:hAnsi="Times New Roman" w:cs="Times New Roman"/>
+          <w:noProof/>
           <w:sz w:val="28"/>
           <w:szCs w:val="28"/>
           <w:lang w:val="en-US"/>
         </w:rPr>
         <w:lastRenderedPageBreak/>
         <w:drawing>
-          <wp:inline distT="0" distB="0" distL="0" distR="0" wp14:anchorId="439048D7" wp14:editId="4B3E638D">
-            <wp:extent cx="5382898" cy="4886325"/>
-            <wp:effectExtent l="0" t="0" r="8255" b="0"/>
+          <wp:inline distT="0" distB="0" distL="0" distR="0" wp14:anchorId="439048D7" wp14:editId="08B9E974">
+            <wp:extent cx="5361912" cy="4867275"/>
+            <wp:effectExtent l="0" t="0" r="0" b="0"/>
             <wp:docPr id="377671737" name="Рисунок 1"/>
             <wp:cNvGraphicFramePr>
               <a:graphicFrameLocks xmlns:a="http://schemas.openxmlformats.org/drawingml/2006/main" noChangeAspect="1"/>
@@ -620,7 +640,7 @@
                   <pic:spPr>
                     <a:xfrm>
                       <a:off x="0" y="0"/>
-                      <a:ext cx="5385650" cy="4888823"/>
+                      <a:ext cx="5365627" cy="4870648"/>
                     </a:xfrm>
                     <a:prstGeom prst="rect">
                       <a:avLst/>
@@ -731,15 +751,7 @@
           <w:sz w:val="28"/>
           <w:szCs w:val="28"/>
         </w:rPr>
-        <w:t xml:space="preserve"> </w:t>
-      </w:r>
-      <w:r>
-        <w:rPr>
-          <w:rFonts w:ascii="Calibri" w:hAnsi="Calibri" w:cs="Calibri"/>
-          <w:sz w:val="28"/>
-          <w:szCs w:val="28"/>
-        </w:rPr>
-        <w:t>Проверка результата</w:t>
+        <w:t xml:space="preserve"> Проверка результата</w:t>
       </w:r>
     </w:p>
     <w:p>
@@ -769,20 +781,91 @@
           <w:rFonts w:ascii="Times New Roman" w:hAnsi="Times New Roman" w:cs="Times New Roman"/>
           <w:sz w:val="28"/>
           <w:szCs w:val="28"/>
+          <w:lang w:val="en-US"/>
         </w:rPr>
       </w:pPr>
     </w:p>
     <w:p>
       <w:pPr>
+        <w:pStyle w:val="a5"/>
+        <w:tabs>
+          <w:tab w:val="left" w:pos="916"/>
+          <w:tab w:val="left" w:pos="1832"/>
+          <w:tab w:val="left" w:pos="2748"/>
+          <w:tab w:val="left" w:pos="3664"/>
+          <w:tab w:val="left" w:pos="4580"/>
+          <w:tab w:val="left" w:pos="5496"/>
+          <w:tab w:val="left" w:pos="6412"/>
+          <w:tab w:val="left" w:pos="7328"/>
+          <w:tab w:val="left" w:pos="8244"/>
+          <w:tab w:val="left" w:pos="9160"/>
+          <w:tab w:val="left" w:pos="10076"/>
+          <w:tab w:val="left" w:pos="10992"/>
+          <w:tab w:val="left" w:pos="11908"/>
+          <w:tab w:val="left" w:pos="12824"/>
+          <w:tab w:val="left" w:pos="13740"/>
+          <w:tab w:val="left" w:pos="14656"/>
+        </w:tabs>
+        <w:spacing w:line="263" w:lineRule="atLeast"/>
+        <w:jc w:val="center"/>
+        <w:rPr>
+          <w:rFonts w:ascii="Times New Roman" w:hAnsi="Times New Roman" w:cs="Times New Roman"/>
+          <w:sz w:val="28"/>
+          <w:szCs w:val="28"/>
+          <w:lang w:val="en-US"/>
+        </w:rPr>
+      </w:pPr>
+    </w:p>
+    <w:p>
+      <w:pPr>
+        <w:pStyle w:val="a5"/>
+        <w:tabs>
+          <w:tab w:val="left" w:pos="916"/>
+          <w:tab w:val="left" w:pos="1832"/>
+          <w:tab w:val="left" w:pos="2748"/>
+          <w:tab w:val="left" w:pos="3664"/>
+          <w:tab w:val="left" w:pos="4580"/>
+          <w:tab w:val="left" w:pos="5496"/>
+          <w:tab w:val="left" w:pos="6412"/>
+          <w:tab w:val="left" w:pos="7328"/>
+          <w:tab w:val="left" w:pos="8244"/>
+          <w:tab w:val="left" w:pos="9160"/>
+          <w:tab w:val="left" w:pos="10076"/>
+          <w:tab w:val="left" w:pos="10992"/>
+          <w:tab w:val="left" w:pos="11908"/>
+          <w:tab w:val="left" w:pos="12824"/>
+          <w:tab w:val="left" w:pos="13740"/>
+          <w:tab w:val="left" w:pos="14656"/>
+        </w:tabs>
+        <w:spacing w:line="263" w:lineRule="atLeast"/>
+        <w:jc w:val="center"/>
+        <w:rPr>
+          <w:rFonts w:ascii="Times New Roman" w:hAnsi="Times New Roman" w:cs="Times New Roman"/>
+          <w:sz w:val="28"/>
+          <w:szCs w:val="28"/>
+          <w:lang w:val="en-US"/>
+        </w:rPr>
+      </w:pPr>
+    </w:p>
+    <w:p>
+      <w:pPr>
         <w:pStyle w:val="a3"/>
         <w:jc w:val="center"/>
         <w:rPr>
           <w:rFonts w:ascii="Times New Roman" w:hAnsi="Times New Roman" w:cs="Times New Roman"/>
+          <w:b/>
+          <w:bCs/>
+          <w:sz w:val="40"/>
+          <w:szCs w:val="40"/>
         </w:rPr>
       </w:pPr>
       <w:r>
         <w:rPr>
           <w:rFonts w:ascii="Times New Roman" w:hAnsi="Times New Roman" w:cs="Times New Roman"/>
+          <w:b/>
+          <w:bCs/>
+          <w:sz w:val="40"/>
+          <w:szCs w:val="40"/>
         </w:rPr>
         <w:t>Заключение</w:t>
       </w:r>
@@ -4426,6 +4509,7 @@
   <w:style w:type="character" w:default="1" w:styleId="a0">
     <w:name w:val="Default Paragraph Font"/>
     <w:uiPriority w:val="1"/>
+    <w:semiHidden/>
     <w:unhideWhenUsed/>
   </w:style>
   <w:style w:type="table" w:default="1" w:styleId="a1">
